--- a/Nicolas Boutin - CV Full 2019-02.docx
+++ b/Nicolas Boutin - CV Full 2019-02.docx
@@ -167,15 +167,7 @@
       </w:pPr>
       <w:r>
         <w:rPr/>
-        <w:t xml:space="preserve">Yocto 2.2.3, système de build linux, </w:t>
-      </w:r>
-      <w:r>
-        <w:rPr/>
-        <w:t>kernel 3.18</w:t>
-      </w:r>
-      <w:r>
-        <w:rPr/>
-        <w:t>, packages</w:t>
+        <w:t>Yocto 2.2.3, système de build linux, kernel 3.18, packages</w:t>
       </w:r>
     </w:p>
     <w:p>
@@ -193,9 +185,7 @@
     <w:p>
       <w:pPr>
         <w:pStyle w:val="Normal"/>
-        <w:rPr>
-          <w:lang w:val="en-GB"/>
-        </w:rPr>
+        <w:rPr/>
       </w:pPr>
       <w:r>
         <w:rPr/>
@@ -206,7 +196,9 @@
         <w:rPr>
           <w:lang w:val="en-GB"/>
         </w:rPr>
-        <w:t>CMake</w:t>
+        <w:t xml:space="preserve">Cmake, </w:t>
+        <w:tab/>
+        <w:t>C99/C++03/11/14</w:t>
       </w:r>
     </w:p>
     <w:p>
@@ -220,26 +212,18 @@
         </w:rPr>
         <w:tab/>
         <w:tab/>
-        <w:t>C99/C++03/11/14</w:t>
-      </w:r>
-    </w:p>
-    <w:p>
-      <w:pPr>
-        <w:pStyle w:val="Normal"/>
-        <w:rPr/>
-      </w:pPr>
+      </w:r>
       <w:r>
         <w:rPr>
           <w:lang w:val="en-GB"/>
         </w:rPr>
-        <w:tab/>
-        <w:tab/>
+        <w:t xml:space="preserve">Linux User Space, </w:t>
       </w:r>
       <w:r>
         <w:rPr>
           <w:lang w:val="en-GB"/>
         </w:rPr>
-        <w:t>GNU Debugger (GDB)</w:t>
+        <w:t>GNU Debugger (GDB), Unix System V</w:t>
       </w:r>
     </w:p>
     <w:p>
@@ -261,37 +245,26 @@
       <w:pPr>
         <w:pStyle w:val="Normal"/>
         <w:ind w:left="708" w:firstLine="708"/>
+        <w:rPr/>
+      </w:pPr>
+      <w:r>
         <w:rPr>
           <w:lang w:val="en-GB"/>
         </w:rPr>
+        <w:t xml:space="preserve">DBUS, CommonAPI, DLT-Daemon (log), coredump handler &amp; crash manager </w:t>
+      </w:r>
+    </w:p>
+    <w:p>
+      <w:pPr>
+        <w:pStyle w:val="Normal"/>
+        <w:ind w:left="708" w:firstLine="708"/>
+        <w:rPr/>
       </w:pPr>
       <w:r>
         <w:rPr>
           <w:lang w:val="en-GB"/>
         </w:rPr>
-        <w:t xml:space="preserve">DBUS, CommonAPI, DLT-Daemon (log), coredump handler &amp; crash manager </w:t>
-      </w:r>
-    </w:p>
-    <w:p>
-      <w:pPr>
-        <w:pStyle w:val="Normal"/>
-        <w:ind w:left="708" w:firstLine="708"/>
-        <w:rPr/>
-      </w:pPr>
-      <w:r>
-        <w:rPr/>
-        <w:t>Unix System V</w:t>
-      </w:r>
-    </w:p>
-    <w:p>
-      <w:pPr>
-        <w:pStyle w:val="Normal"/>
-        <w:ind w:left="708" w:firstLine="708"/>
-        <w:rPr/>
-      </w:pPr>
-      <w:r>
-        <w:rPr/>
-        <w:t>Adb shell</w:t>
+        <w:t>adb shell, fastboot (flahsing)</w:t>
       </w:r>
     </w:p>
     <w:p>
@@ -361,12 +334,40 @@
     <w:p>
       <w:pPr>
         <w:pStyle w:val="Normal"/>
+        <w:numPr>
+          <w:ilvl w:val="0"/>
+          <w:numId w:val="6"/>
+        </w:numPr>
+        <w:rPr/>
+      </w:pPr>
+      <w:r>
+        <w:rPr/>
+        <w:t>Transfer data from UART to dlt-daemon</w:t>
+      </w:r>
+    </w:p>
+    <w:p>
+      <w:pPr>
+        <w:pStyle w:val="Normal"/>
         <w:ind w:left="1416" w:hanging="0"/>
         <w:rPr/>
       </w:pPr>
       <w:r>
         <w:rPr/>
         <w:t>Db-manager</w:t>
+      </w:r>
+    </w:p>
+    <w:p>
+      <w:pPr>
+        <w:pStyle w:val="Normal"/>
+        <w:numPr>
+          <w:ilvl w:val="0"/>
+          <w:numId w:val="7"/>
+        </w:numPr>
+        <w:rPr/>
+      </w:pPr>
+      <w:r>
+        <w:rPr/>
+        <w:t>C++ wrapper over sqlite3</w:t>
       </w:r>
     </w:p>
     <w:p>
@@ -380,6 +381,48 @@
       <w:r>
         <w:rPr/>
         <w:t>EarlyStarter</w:t>
+      </w:r>
+    </w:p>
+    <w:p>
+      <w:pPr>
+        <w:pStyle w:val="Normal"/>
+        <w:numPr>
+          <w:ilvl w:val="0"/>
+          <w:numId w:val="8"/>
+        </w:numPr>
+        <w:rPr/>
+      </w:pPr>
+      <w:r>
+        <w:rPr/>
+        <w:t>first process in user-space</w:t>
+      </w:r>
+    </w:p>
+    <w:p>
+      <w:pPr>
+        <w:pStyle w:val="Normal"/>
+        <w:numPr>
+          <w:ilvl w:val="0"/>
+          <w:numId w:val="8"/>
+        </w:numPr>
+        <w:rPr/>
+      </w:pPr>
+      <w:r>
+        <w:rPr/>
+        <w:t>get data from Vuc, mount partition, launch OSS application</w:t>
+      </w:r>
+    </w:p>
+    <w:p>
+      <w:pPr>
+        <w:pStyle w:val="Normal"/>
+        <w:numPr>
+          <w:ilvl w:val="0"/>
+          <w:numId w:val="8"/>
+        </w:numPr>
+        <w:rPr/>
+      </w:pPr>
+      <w:r>
+        <w:rPr/>
+        <w:t>start initd</w:t>
       </w:r>
     </w:p>
     <w:p>
@@ -898,6 +941,7 @@
       <w:pPr>
         <w:pStyle w:val="Normal"/>
         <w:spacing w:before="0" w:after="160"/>
+        <w:contextualSpacing/>
         <w:jc w:val="left"/>
         <w:rPr>
           <w:lang w:val="en-GB"/>
@@ -1094,25 +1138,29 @@
           <w:ilvl w:val="1"/>
           <w:numId w:val="1"/>
         </w:numPr>
-        <w:rPr>
-          <w:szCs w:val="19"/>
-          <w14:textOutline w14:w="9525" w14:cap="rnd" w14:cmpd="sng" w14:algn="ctr">
-            <w14:noFill/>
-            <w14:prstDash w14:val="solid"/>
-            <w14:bevel/>
-          </w14:textOutline>
-        </w:rPr>
-      </w:pPr>
-      <w:r>
-        <w:rPr>
-          <w:szCs w:val="19"/>
-          <w14:textOutline w14:w="9525" w14:cap="rnd" w14:cmpd="sng" w14:algn="ctr">
-            <w14:noFill/>
-            <w14:prstDash w14:val="solid"/>
-            <w14:bevel/>
-          </w14:textOutline>
-        </w:rPr>
-        <w:t>Mesure de radioactivité avec sonde interchangeable</w:t>
+        <w:rPr/>
+      </w:pPr>
+      <w:r>
+        <w:rPr>
+          <w:szCs w:val="19"/>
+          <w14:textOutline w14:w="9525" w14:cap="rnd" w14:cmpd="sng" w14:algn="ctr">
+            <w14:noFill/>
+            <w14:prstDash w14:val="solid"/>
+            <w14:bevel/>
+          </w14:textOutline>
+        </w:rPr>
+        <w:t xml:space="preserve">Mesure de radioactivité avec sonde interchangeable </w:t>
+      </w:r>
+      <w:r>
+        <w:rPr>
+          <w:szCs w:val="19"/>
+          <w14:textOutline w14:w="9525" w14:cap="rnd" w14:cmpd="sng" w14:algn="ctr">
+            <w14:noFill/>
+            <w14:prstDash w14:val="solid"/>
+            <w14:bevel/>
+          </w14:textOutline>
+        </w:rPr>
+        <w:t>(alpha, beta, gamma)</w:t>
       </w:r>
     </w:p>
     <w:p>
@@ -2390,6 +2438,7 @@
       </w:pPr>
       <w:rPr>
         <w:rFonts w:ascii="Wingdings" w:hAnsi="Wingdings" w:cs="Wingdings" w:hint="default"/>
+        <w:rFonts w:cs="Wingdings"/>
       </w:rPr>
     </w:lvl>
     <w:lvl w:ilvl="3">
@@ -2402,6 +2451,7 @@
       </w:pPr>
       <w:rPr>
         <w:rFonts w:ascii="Symbol" w:hAnsi="Symbol" w:cs="Symbol" w:hint="default"/>
+        <w:rFonts w:cs="Symbol"/>
       </w:rPr>
     </w:lvl>
     <w:lvl w:ilvl="4">
@@ -2427,6 +2477,7 @@
       </w:pPr>
       <w:rPr>
         <w:rFonts w:ascii="Wingdings" w:hAnsi="Wingdings" w:cs="Wingdings" w:hint="default"/>
+        <w:rFonts w:cs="Wingdings"/>
       </w:rPr>
     </w:lvl>
     <w:lvl w:ilvl="6">
@@ -2439,6 +2490,7 @@
       </w:pPr>
       <w:rPr>
         <w:rFonts w:ascii="Symbol" w:hAnsi="Symbol" w:cs="Symbol" w:hint="default"/>
+        <w:rFonts w:cs="Symbol"/>
       </w:rPr>
     </w:lvl>
     <w:lvl w:ilvl="7">
@@ -2464,6 +2516,7 @@
       </w:pPr>
       <w:rPr>
         <w:rFonts w:ascii="Wingdings" w:hAnsi="Wingdings" w:cs="Wingdings" w:hint="default"/>
+        <w:rFonts w:cs="Wingdings"/>
       </w:rPr>
     </w:lvl>
   </w:abstractNum>
@@ -2504,6 +2557,7 @@
       </w:pPr>
       <w:rPr>
         <w:rFonts w:ascii="Wingdings" w:hAnsi="Wingdings" w:cs="Wingdings" w:hint="default"/>
+        <w:rFonts w:cs="Wingdings"/>
       </w:rPr>
     </w:lvl>
     <w:lvl w:ilvl="3">
@@ -2516,6 +2570,7 @@
       </w:pPr>
       <w:rPr>
         <w:rFonts w:ascii="Symbol" w:hAnsi="Symbol" w:cs="Symbol" w:hint="default"/>
+        <w:rFonts w:cs="Symbol"/>
       </w:rPr>
     </w:lvl>
     <w:lvl w:ilvl="4">
@@ -2541,6 +2596,7 @@
       </w:pPr>
       <w:rPr>
         <w:rFonts w:ascii="Wingdings" w:hAnsi="Wingdings" w:cs="Wingdings" w:hint="default"/>
+        <w:rFonts w:cs="Wingdings"/>
       </w:rPr>
     </w:lvl>
     <w:lvl w:ilvl="6">
@@ -2553,6 +2609,7 @@
       </w:pPr>
       <w:rPr>
         <w:rFonts w:ascii="Symbol" w:hAnsi="Symbol" w:cs="Symbol" w:hint="default"/>
+        <w:rFonts w:cs="Symbol"/>
       </w:rPr>
     </w:lvl>
     <w:lvl w:ilvl="7">
@@ -2578,6 +2635,7 @@
       </w:pPr>
       <w:rPr>
         <w:rFonts w:ascii="Wingdings" w:hAnsi="Wingdings" w:cs="Wingdings" w:hint="default"/>
+        <w:rFonts w:cs="Wingdings"/>
       </w:rPr>
     </w:lvl>
   </w:abstractNum>
@@ -2618,6 +2676,7 @@
       </w:pPr>
       <w:rPr>
         <w:rFonts w:ascii="Wingdings" w:hAnsi="Wingdings" w:cs="Wingdings" w:hint="default"/>
+        <w:rFonts w:cs="Wingdings"/>
       </w:rPr>
     </w:lvl>
     <w:lvl w:ilvl="3">
@@ -2630,6 +2689,7 @@
       </w:pPr>
       <w:rPr>
         <w:rFonts w:ascii="Symbol" w:hAnsi="Symbol" w:cs="Symbol" w:hint="default"/>
+        <w:rFonts w:cs="Symbol"/>
       </w:rPr>
     </w:lvl>
     <w:lvl w:ilvl="4">
@@ -2655,6 +2715,7 @@
       </w:pPr>
       <w:rPr>
         <w:rFonts w:ascii="Wingdings" w:hAnsi="Wingdings" w:cs="Wingdings" w:hint="default"/>
+        <w:rFonts w:cs="Wingdings"/>
       </w:rPr>
     </w:lvl>
     <w:lvl w:ilvl="6">
@@ -2667,6 +2728,7 @@
       </w:pPr>
       <w:rPr>
         <w:rFonts w:ascii="Symbol" w:hAnsi="Symbol" w:cs="Symbol" w:hint="default"/>
+        <w:rFonts w:cs="Symbol"/>
       </w:rPr>
     </w:lvl>
     <w:lvl w:ilvl="7">
@@ -2692,6 +2754,7 @@
       </w:pPr>
       <w:rPr>
         <w:rFonts w:ascii="Wingdings" w:hAnsi="Wingdings" w:cs="Wingdings" w:hint="default"/>
+        <w:rFonts w:cs="Wingdings"/>
       </w:rPr>
     </w:lvl>
   </w:abstractNum>
@@ -2706,6 +2769,7 @@
       </w:pPr>
       <w:rPr>
         <w:rFonts w:ascii="Symbol" w:hAnsi="Symbol" w:cs="Symbol" w:hint="default"/>
+        <w:rFonts w:cs="Symbol"/>
       </w:rPr>
     </w:lvl>
     <w:lvl w:ilvl="1">
@@ -2731,6 +2795,7 @@
       </w:pPr>
       <w:rPr>
         <w:rFonts w:ascii="Wingdings" w:hAnsi="Wingdings" w:cs="Wingdings" w:hint="default"/>
+        <w:rFonts w:cs="Wingdings"/>
       </w:rPr>
     </w:lvl>
     <w:lvl w:ilvl="3">
@@ -2743,6 +2808,7 @@
       </w:pPr>
       <w:rPr>
         <w:rFonts w:ascii="Symbol" w:hAnsi="Symbol" w:cs="Symbol" w:hint="default"/>
+        <w:rFonts w:cs="Symbol"/>
       </w:rPr>
     </w:lvl>
     <w:lvl w:ilvl="4">
@@ -2768,6 +2834,7 @@
       </w:pPr>
       <w:rPr>
         <w:rFonts w:ascii="Wingdings" w:hAnsi="Wingdings" w:cs="Wingdings" w:hint="default"/>
+        <w:rFonts w:cs="Wingdings"/>
       </w:rPr>
     </w:lvl>
     <w:lvl w:ilvl="6">
@@ -2780,6 +2847,7 @@
       </w:pPr>
       <w:rPr>
         <w:rFonts w:ascii="Symbol" w:hAnsi="Symbol" w:cs="Symbol" w:hint="default"/>
+        <w:rFonts w:cs="Symbol"/>
       </w:rPr>
     </w:lvl>
     <w:lvl w:ilvl="7">
@@ -2805,6 +2873,7 @@
       </w:pPr>
       <w:rPr>
         <w:rFonts w:ascii="Wingdings" w:hAnsi="Wingdings" w:cs="Wingdings" w:hint="default"/>
+        <w:rFonts w:cs="Wingdings"/>
       </w:rPr>
     </w:lvl>
   </w:abstractNum>
@@ -2819,6 +2888,7 @@
       </w:pPr>
       <w:rPr>
         <w:rFonts w:ascii="Symbol" w:hAnsi="Symbol" w:cs="Symbol" w:hint="default"/>
+        <w:rFonts w:cs="Symbol"/>
       </w:rPr>
     </w:lvl>
     <w:lvl w:ilvl="1">
@@ -2844,6 +2914,7 @@
       </w:pPr>
       <w:rPr>
         <w:rFonts w:ascii="Wingdings" w:hAnsi="Wingdings" w:cs="Wingdings" w:hint="default"/>
+        <w:rFonts w:cs="Wingdings"/>
       </w:rPr>
     </w:lvl>
     <w:lvl w:ilvl="3">
@@ -2856,6 +2927,7 @@
       </w:pPr>
       <w:rPr>
         <w:rFonts w:ascii="Symbol" w:hAnsi="Symbol" w:cs="Symbol" w:hint="default"/>
+        <w:rFonts w:cs="Symbol"/>
       </w:rPr>
     </w:lvl>
     <w:lvl w:ilvl="4">
@@ -2881,6 +2953,7 @@
       </w:pPr>
       <w:rPr>
         <w:rFonts w:ascii="Wingdings" w:hAnsi="Wingdings" w:cs="Wingdings" w:hint="default"/>
+        <w:rFonts w:cs="Wingdings"/>
       </w:rPr>
     </w:lvl>
     <w:lvl w:ilvl="6">
@@ -2893,6 +2966,7 @@
       </w:pPr>
       <w:rPr>
         <w:rFonts w:ascii="Symbol" w:hAnsi="Symbol" w:cs="Symbol" w:hint="default"/>
+        <w:rFonts w:cs="Symbol"/>
       </w:rPr>
     </w:lvl>
     <w:lvl w:ilvl="7">
@@ -2918,10 +2992,449 @@
       </w:pPr>
       <w:rPr>
         <w:rFonts w:ascii="Wingdings" w:hAnsi="Wingdings" w:cs="Wingdings" w:hint="default"/>
+        <w:rFonts w:cs="Wingdings"/>
       </w:rPr>
     </w:lvl>
   </w:abstractNum>
   <w:abstractNum w:abstractNumId="6">
+    <w:lvl w:ilvl="0">
+      <w:start w:val="1"/>
+      <w:numFmt w:val="bullet"/>
+      <w:lvlText w:val=""/>
+      <w:lvlJc w:val="left"/>
+      <w:pPr>
+        <w:tabs>
+          <w:tab w:val="num" w:pos="2136"/>
+        </w:tabs>
+        <w:ind w:left="2136" w:hanging="360"/>
+      </w:pPr>
+      <w:rPr>
+        <w:rFonts w:ascii="Symbol" w:hAnsi="Symbol" w:cs="Symbol" w:hint="default"/>
+        <w:rFonts w:cs="OpenSymbol"/>
+      </w:rPr>
+    </w:lvl>
+    <w:lvl w:ilvl="1">
+      <w:start w:val="1"/>
+      <w:numFmt w:val="bullet"/>
+      <w:lvlText w:val="◦"/>
+      <w:lvlJc w:val="left"/>
+      <w:pPr>
+        <w:tabs>
+          <w:tab w:val="num" w:pos="2496"/>
+        </w:tabs>
+        <w:ind w:left="2496" w:hanging="360"/>
+      </w:pPr>
+      <w:rPr>
+        <w:rFonts w:ascii="OpenSymbol" w:hAnsi="OpenSymbol" w:cs="OpenSymbol" w:hint="default"/>
+        <w:rFonts w:cs="OpenSymbol"/>
+      </w:rPr>
+    </w:lvl>
+    <w:lvl w:ilvl="2">
+      <w:start w:val="1"/>
+      <w:numFmt w:val="bullet"/>
+      <w:lvlText w:val="▪"/>
+      <w:lvlJc w:val="left"/>
+      <w:pPr>
+        <w:tabs>
+          <w:tab w:val="num" w:pos="2856"/>
+        </w:tabs>
+        <w:ind w:left="2856" w:hanging="360"/>
+      </w:pPr>
+      <w:rPr>
+        <w:rFonts w:ascii="OpenSymbol" w:hAnsi="OpenSymbol" w:cs="OpenSymbol" w:hint="default"/>
+        <w:rFonts w:cs="OpenSymbol"/>
+      </w:rPr>
+    </w:lvl>
+    <w:lvl w:ilvl="3">
+      <w:start w:val="1"/>
+      <w:numFmt w:val="bullet"/>
+      <w:lvlText w:val=""/>
+      <w:lvlJc w:val="left"/>
+      <w:pPr>
+        <w:tabs>
+          <w:tab w:val="num" w:pos="3216"/>
+        </w:tabs>
+        <w:ind w:left="3216" w:hanging="360"/>
+      </w:pPr>
+      <w:rPr>
+        <w:rFonts w:ascii="Symbol" w:hAnsi="Symbol" w:cs="Symbol" w:hint="default"/>
+        <w:rFonts w:cs="OpenSymbol"/>
+      </w:rPr>
+    </w:lvl>
+    <w:lvl w:ilvl="4">
+      <w:start w:val="1"/>
+      <w:numFmt w:val="bullet"/>
+      <w:lvlText w:val="◦"/>
+      <w:lvlJc w:val="left"/>
+      <w:pPr>
+        <w:tabs>
+          <w:tab w:val="num" w:pos="3576"/>
+        </w:tabs>
+        <w:ind w:left="3576" w:hanging="360"/>
+      </w:pPr>
+      <w:rPr>
+        <w:rFonts w:ascii="OpenSymbol" w:hAnsi="OpenSymbol" w:cs="OpenSymbol" w:hint="default"/>
+        <w:rFonts w:cs="OpenSymbol"/>
+      </w:rPr>
+    </w:lvl>
+    <w:lvl w:ilvl="5">
+      <w:start w:val="1"/>
+      <w:numFmt w:val="bullet"/>
+      <w:lvlText w:val="▪"/>
+      <w:lvlJc w:val="left"/>
+      <w:pPr>
+        <w:tabs>
+          <w:tab w:val="num" w:pos="3936"/>
+        </w:tabs>
+        <w:ind w:left="3936" w:hanging="360"/>
+      </w:pPr>
+      <w:rPr>
+        <w:rFonts w:ascii="OpenSymbol" w:hAnsi="OpenSymbol" w:cs="OpenSymbol" w:hint="default"/>
+        <w:rFonts w:cs="OpenSymbol"/>
+      </w:rPr>
+    </w:lvl>
+    <w:lvl w:ilvl="6">
+      <w:start w:val="1"/>
+      <w:numFmt w:val="bullet"/>
+      <w:lvlText w:val=""/>
+      <w:lvlJc w:val="left"/>
+      <w:pPr>
+        <w:tabs>
+          <w:tab w:val="num" w:pos="4296"/>
+        </w:tabs>
+        <w:ind w:left="4296" w:hanging="360"/>
+      </w:pPr>
+      <w:rPr>
+        <w:rFonts w:ascii="Symbol" w:hAnsi="Symbol" w:cs="Symbol" w:hint="default"/>
+        <w:rFonts w:cs="OpenSymbol"/>
+      </w:rPr>
+    </w:lvl>
+    <w:lvl w:ilvl="7">
+      <w:start w:val="1"/>
+      <w:numFmt w:val="bullet"/>
+      <w:lvlText w:val="◦"/>
+      <w:lvlJc w:val="left"/>
+      <w:pPr>
+        <w:tabs>
+          <w:tab w:val="num" w:pos="4656"/>
+        </w:tabs>
+        <w:ind w:left="4656" w:hanging="360"/>
+      </w:pPr>
+      <w:rPr>
+        <w:rFonts w:ascii="OpenSymbol" w:hAnsi="OpenSymbol" w:cs="OpenSymbol" w:hint="default"/>
+        <w:rFonts w:cs="OpenSymbol"/>
+      </w:rPr>
+    </w:lvl>
+    <w:lvl w:ilvl="8">
+      <w:start w:val="1"/>
+      <w:numFmt w:val="bullet"/>
+      <w:lvlText w:val="▪"/>
+      <w:lvlJc w:val="left"/>
+      <w:pPr>
+        <w:tabs>
+          <w:tab w:val="num" w:pos="5016"/>
+        </w:tabs>
+        <w:ind w:left="5016" w:hanging="360"/>
+      </w:pPr>
+      <w:rPr>
+        <w:rFonts w:ascii="OpenSymbol" w:hAnsi="OpenSymbol" w:cs="OpenSymbol" w:hint="default"/>
+        <w:rFonts w:cs="OpenSymbol"/>
+      </w:rPr>
+    </w:lvl>
+  </w:abstractNum>
+  <w:abstractNum w:abstractNumId="7">
+    <w:lvl w:ilvl="0">
+      <w:start w:val="1"/>
+      <w:numFmt w:val="bullet"/>
+      <w:lvlText w:val=""/>
+      <w:lvlJc w:val="left"/>
+      <w:pPr>
+        <w:tabs>
+          <w:tab w:val="num" w:pos="2124"/>
+        </w:tabs>
+        <w:ind w:left="2124" w:hanging="360"/>
+      </w:pPr>
+      <w:rPr>
+        <w:rFonts w:ascii="Symbol" w:hAnsi="Symbol" w:cs="Symbol" w:hint="default"/>
+        <w:rFonts w:cs="OpenSymbol"/>
+      </w:rPr>
+    </w:lvl>
+    <w:lvl w:ilvl="1">
+      <w:start w:val="1"/>
+      <w:numFmt w:val="bullet"/>
+      <w:lvlText w:val="◦"/>
+      <w:lvlJc w:val="left"/>
+      <w:pPr>
+        <w:tabs>
+          <w:tab w:val="num" w:pos="2484"/>
+        </w:tabs>
+        <w:ind w:left="2484" w:hanging="360"/>
+      </w:pPr>
+      <w:rPr>
+        <w:rFonts w:ascii="OpenSymbol" w:hAnsi="OpenSymbol" w:cs="OpenSymbol" w:hint="default"/>
+        <w:rFonts w:cs="OpenSymbol"/>
+      </w:rPr>
+    </w:lvl>
+    <w:lvl w:ilvl="2">
+      <w:start w:val="1"/>
+      <w:numFmt w:val="bullet"/>
+      <w:lvlText w:val="▪"/>
+      <w:lvlJc w:val="left"/>
+      <w:pPr>
+        <w:tabs>
+          <w:tab w:val="num" w:pos="2844"/>
+        </w:tabs>
+        <w:ind w:left="2844" w:hanging="360"/>
+      </w:pPr>
+      <w:rPr>
+        <w:rFonts w:ascii="OpenSymbol" w:hAnsi="OpenSymbol" w:cs="OpenSymbol" w:hint="default"/>
+        <w:rFonts w:cs="OpenSymbol"/>
+      </w:rPr>
+    </w:lvl>
+    <w:lvl w:ilvl="3">
+      <w:start w:val="1"/>
+      <w:numFmt w:val="bullet"/>
+      <w:lvlText w:val=""/>
+      <w:lvlJc w:val="left"/>
+      <w:pPr>
+        <w:tabs>
+          <w:tab w:val="num" w:pos="3204"/>
+        </w:tabs>
+        <w:ind w:left="3204" w:hanging="360"/>
+      </w:pPr>
+      <w:rPr>
+        <w:rFonts w:ascii="Symbol" w:hAnsi="Symbol" w:cs="Symbol" w:hint="default"/>
+        <w:rFonts w:cs="OpenSymbol"/>
+      </w:rPr>
+    </w:lvl>
+    <w:lvl w:ilvl="4">
+      <w:start w:val="1"/>
+      <w:numFmt w:val="bullet"/>
+      <w:lvlText w:val="◦"/>
+      <w:lvlJc w:val="left"/>
+      <w:pPr>
+        <w:tabs>
+          <w:tab w:val="num" w:pos="3564"/>
+        </w:tabs>
+        <w:ind w:left="3564" w:hanging="360"/>
+      </w:pPr>
+      <w:rPr>
+        <w:rFonts w:ascii="OpenSymbol" w:hAnsi="OpenSymbol" w:cs="OpenSymbol" w:hint="default"/>
+        <w:rFonts w:cs="OpenSymbol"/>
+      </w:rPr>
+    </w:lvl>
+    <w:lvl w:ilvl="5">
+      <w:start w:val="1"/>
+      <w:numFmt w:val="bullet"/>
+      <w:lvlText w:val="▪"/>
+      <w:lvlJc w:val="left"/>
+      <w:pPr>
+        <w:tabs>
+          <w:tab w:val="num" w:pos="3924"/>
+        </w:tabs>
+        <w:ind w:left="3924" w:hanging="360"/>
+      </w:pPr>
+      <w:rPr>
+        <w:rFonts w:ascii="OpenSymbol" w:hAnsi="OpenSymbol" w:cs="OpenSymbol" w:hint="default"/>
+        <w:rFonts w:cs="OpenSymbol"/>
+      </w:rPr>
+    </w:lvl>
+    <w:lvl w:ilvl="6">
+      <w:start w:val="1"/>
+      <w:numFmt w:val="bullet"/>
+      <w:lvlText w:val=""/>
+      <w:lvlJc w:val="left"/>
+      <w:pPr>
+        <w:tabs>
+          <w:tab w:val="num" w:pos="4284"/>
+        </w:tabs>
+        <w:ind w:left="4284" w:hanging="360"/>
+      </w:pPr>
+      <w:rPr>
+        <w:rFonts w:ascii="Symbol" w:hAnsi="Symbol" w:cs="Symbol" w:hint="default"/>
+        <w:rFonts w:cs="OpenSymbol"/>
+      </w:rPr>
+    </w:lvl>
+    <w:lvl w:ilvl="7">
+      <w:start w:val="1"/>
+      <w:numFmt w:val="bullet"/>
+      <w:lvlText w:val="◦"/>
+      <w:lvlJc w:val="left"/>
+      <w:pPr>
+        <w:tabs>
+          <w:tab w:val="num" w:pos="4644"/>
+        </w:tabs>
+        <w:ind w:left="4644" w:hanging="360"/>
+      </w:pPr>
+      <w:rPr>
+        <w:rFonts w:ascii="OpenSymbol" w:hAnsi="OpenSymbol" w:cs="OpenSymbol" w:hint="default"/>
+        <w:rFonts w:cs="OpenSymbol"/>
+      </w:rPr>
+    </w:lvl>
+    <w:lvl w:ilvl="8">
+      <w:start w:val="1"/>
+      <w:numFmt w:val="bullet"/>
+      <w:lvlText w:val="▪"/>
+      <w:lvlJc w:val="left"/>
+      <w:pPr>
+        <w:tabs>
+          <w:tab w:val="num" w:pos="5004"/>
+        </w:tabs>
+        <w:ind w:left="5004" w:hanging="360"/>
+      </w:pPr>
+      <w:rPr>
+        <w:rFonts w:ascii="OpenSymbol" w:hAnsi="OpenSymbol" w:cs="OpenSymbol" w:hint="default"/>
+        <w:rFonts w:cs="OpenSymbol"/>
+      </w:rPr>
+    </w:lvl>
+  </w:abstractNum>
+  <w:abstractNum w:abstractNumId="8">
+    <w:lvl w:ilvl="0">
+      <w:start w:val="1"/>
+      <w:numFmt w:val="bullet"/>
+      <w:lvlText w:val=""/>
+      <w:lvlJc w:val="left"/>
+      <w:pPr>
+        <w:tabs>
+          <w:tab w:val="num" w:pos="2136"/>
+        </w:tabs>
+        <w:ind w:left="2136" w:hanging="360"/>
+      </w:pPr>
+      <w:rPr>
+        <w:rFonts w:ascii="Symbol" w:hAnsi="Symbol" w:cs="Symbol" w:hint="default"/>
+        <w:rFonts w:cs="OpenSymbol"/>
+      </w:rPr>
+    </w:lvl>
+    <w:lvl w:ilvl="1">
+      <w:start w:val="1"/>
+      <w:numFmt w:val="bullet"/>
+      <w:lvlText w:val="◦"/>
+      <w:lvlJc w:val="left"/>
+      <w:pPr>
+        <w:tabs>
+          <w:tab w:val="num" w:pos="2496"/>
+        </w:tabs>
+        <w:ind w:left="2496" w:hanging="360"/>
+      </w:pPr>
+      <w:rPr>
+        <w:rFonts w:ascii="OpenSymbol" w:hAnsi="OpenSymbol" w:cs="OpenSymbol" w:hint="default"/>
+        <w:rFonts w:cs="OpenSymbol"/>
+      </w:rPr>
+    </w:lvl>
+    <w:lvl w:ilvl="2">
+      <w:start w:val="1"/>
+      <w:numFmt w:val="bullet"/>
+      <w:lvlText w:val="▪"/>
+      <w:lvlJc w:val="left"/>
+      <w:pPr>
+        <w:tabs>
+          <w:tab w:val="num" w:pos="2856"/>
+        </w:tabs>
+        <w:ind w:left="2856" w:hanging="360"/>
+      </w:pPr>
+      <w:rPr>
+        <w:rFonts w:ascii="OpenSymbol" w:hAnsi="OpenSymbol" w:cs="OpenSymbol" w:hint="default"/>
+        <w:rFonts w:cs="OpenSymbol"/>
+      </w:rPr>
+    </w:lvl>
+    <w:lvl w:ilvl="3">
+      <w:start w:val="1"/>
+      <w:numFmt w:val="bullet"/>
+      <w:lvlText w:val=""/>
+      <w:lvlJc w:val="left"/>
+      <w:pPr>
+        <w:tabs>
+          <w:tab w:val="num" w:pos="3216"/>
+        </w:tabs>
+        <w:ind w:left="3216" w:hanging="360"/>
+      </w:pPr>
+      <w:rPr>
+        <w:rFonts w:ascii="Symbol" w:hAnsi="Symbol" w:cs="Symbol" w:hint="default"/>
+        <w:rFonts w:cs="OpenSymbol"/>
+      </w:rPr>
+    </w:lvl>
+    <w:lvl w:ilvl="4">
+      <w:start w:val="1"/>
+      <w:numFmt w:val="bullet"/>
+      <w:lvlText w:val="◦"/>
+      <w:lvlJc w:val="left"/>
+      <w:pPr>
+        <w:tabs>
+          <w:tab w:val="num" w:pos="3576"/>
+        </w:tabs>
+        <w:ind w:left="3576" w:hanging="360"/>
+      </w:pPr>
+      <w:rPr>
+        <w:rFonts w:ascii="OpenSymbol" w:hAnsi="OpenSymbol" w:cs="OpenSymbol" w:hint="default"/>
+        <w:rFonts w:cs="OpenSymbol"/>
+      </w:rPr>
+    </w:lvl>
+    <w:lvl w:ilvl="5">
+      <w:start w:val="1"/>
+      <w:numFmt w:val="bullet"/>
+      <w:lvlText w:val="▪"/>
+      <w:lvlJc w:val="left"/>
+      <w:pPr>
+        <w:tabs>
+          <w:tab w:val="num" w:pos="3936"/>
+        </w:tabs>
+        <w:ind w:left="3936" w:hanging="360"/>
+      </w:pPr>
+      <w:rPr>
+        <w:rFonts w:ascii="OpenSymbol" w:hAnsi="OpenSymbol" w:cs="OpenSymbol" w:hint="default"/>
+        <w:rFonts w:cs="OpenSymbol"/>
+      </w:rPr>
+    </w:lvl>
+    <w:lvl w:ilvl="6">
+      <w:start w:val="1"/>
+      <w:numFmt w:val="bullet"/>
+      <w:lvlText w:val=""/>
+      <w:lvlJc w:val="left"/>
+      <w:pPr>
+        <w:tabs>
+          <w:tab w:val="num" w:pos="4296"/>
+        </w:tabs>
+        <w:ind w:left="4296" w:hanging="360"/>
+      </w:pPr>
+      <w:rPr>
+        <w:rFonts w:ascii="Symbol" w:hAnsi="Symbol" w:cs="Symbol" w:hint="default"/>
+        <w:rFonts w:cs="OpenSymbol"/>
+      </w:rPr>
+    </w:lvl>
+    <w:lvl w:ilvl="7">
+      <w:start w:val="1"/>
+      <w:numFmt w:val="bullet"/>
+      <w:lvlText w:val="◦"/>
+      <w:lvlJc w:val="left"/>
+      <w:pPr>
+        <w:tabs>
+          <w:tab w:val="num" w:pos="4656"/>
+        </w:tabs>
+        <w:ind w:left="4656" w:hanging="360"/>
+      </w:pPr>
+      <w:rPr>
+        <w:rFonts w:ascii="OpenSymbol" w:hAnsi="OpenSymbol" w:cs="OpenSymbol" w:hint="default"/>
+        <w:rFonts w:cs="OpenSymbol"/>
+      </w:rPr>
+    </w:lvl>
+    <w:lvl w:ilvl="8">
+      <w:start w:val="1"/>
+      <w:numFmt w:val="bullet"/>
+      <w:lvlText w:val="▪"/>
+      <w:lvlJc w:val="left"/>
+      <w:pPr>
+        <w:tabs>
+          <w:tab w:val="num" w:pos="5016"/>
+        </w:tabs>
+        <w:ind w:left="5016" w:hanging="360"/>
+      </w:pPr>
+      <w:rPr>
+        <w:rFonts w:ascii="OpenSymbol" w:hAnsi="OpenSymbol" w:cs="OpenSymbol" w:hint="default"/>
+        <w:rFonts w:cs="OpenSymbol"/>
+      </w:rPr>
+    </w:lvl>
+  </w:abstractNum>
+  <w:abstractNum w:abstractNumId="9">
     <w:lvl w:ilvl="0">
       <w:start w:val="1"/>
       <w:numFmt w:val="none"/>
@@ -3058,6 +3571,15 @@
   <w:num w:numId="6">
     <w:abstractNumId w:val="6"/>
   </w:num>
+  <w:num w:numId="7">
+    <w:abstractNumId w:val="7"/>
+  </w:num>
+  <w:num w:numId="8">
+    <w:abstractNumId w:val="8"/>
+  </w:num>
+  <w:num w:numId="9">
+    <w:abstractNumId w:val="9"/>
+  </w:num>
 </w:numbering>
 </file>
 
@@ -3067,7 +3589,6 @@
     <w:rPrDefault>
       <w:rPr>
         <w:rFonts w:ascii="Calibri" w:hAnsi="Calibri" w:eastAsia="Calibri" w:cs="" w:asciiTheme="minorHAnsi" w:cstheme="minorBidi" w:eastAsiaTheme="minorHAnsi" w:hAnsiTheme="minorHAnsi"/>
-        <w:sz w:val="22"/>
         <w:szCs w:val="22"/>
         <w:lang w:val="fr-FR" w:eastAsia="en-US" w:bidi="ar-SA"/>
       </w:rPr>
@@ -3228,7 +3749,7 @@
     </w:pPr>
     <w:rPr>
       <w:rFonts w:ascii="Calibri" w:hAnsi="Calibri" w:eastAsia="Calibri" w:cs="" w:asciiTheme="minorHAnsi" w:cstheme="minorBidi" w:eastAsiaTheme="minorHAnsi" w:hAnsiTheme="minorHAnsi"/>
-      <w:color w:val="auto"/>
+      <w:color w:val="00000A"/>
       <w:sz w:val="22"/>
       <w:szCs w:val="22"/>
       <w:lang w:val="fr-FR" w:eastAsia="en-US" w:bidi="ar-SA"/>
@@ -3487,6 +4008,328 @@
       <w:rFonts w:cs="Courier New"/>
     </w:rPr>
   </w:style>
+  <w:style w:type="character" w:styleId="ListLabel34">
+    <w:name w:val="ListLabel 34"/>
+    <w:qFormat/>
+    <w:rPr>
+      <w:rFonts w:cs="Calibri"/>
+    </w:rPr>
+  </w:style>
+  <w:style w:type="character" w:styleId="ListLabel35">
+    <w:name w:val="ListLabel 35"/>
+    <w:qFormat/>
+    <w:rPr>
+      <w:rFonts w:cs="Courier New"/>
+    </w:rPr>
+  </w:style>
+  <w:style w:type="character" w:styleId="ListLabel36">
+    <w:name w:val="ListLabel 36"/>
+    <w:qFormat/>
+    <w:rPr>
+      <w:rFonts w:cs="Wingdings"/>
+    </w:rPr>
+  </w:style>
+  <w:style w:type="character" w:styleId="ListLabel37">
+    <w:name w:val="ListLabel 37"/>
+    <w:qFormat/>
+    <w:rPr>
+      <w:rFonts w:cs="Symbol"/>
+    </w:rPr>
+  </w:style>
+  <w:style w:type="character" w:styleId="ListLabel38">
+    <w:name w:val="ListLabel 38"/>
+    <w:qFormat/>
+    <w:rPr>
+      <w:rFonts w:cs="Courier New"/>
+    </w:rPr>
+  </w:style>
+  <w:style w:type="character" w:styleId="ListLabel39">
+    <w:name w:val="ListLabel 39"/>
+    <w:qFormat/>
+    <w:rPr>
+      <w:rFonts w:cs="Wingdings"/>
+    </w:rPr>
+  </w:style>
+  <w:style w:type="character" w:styleId="ListLabel40">
+    <w:name w:val="ListLabel 40"/>
+    <w:qFormat/>
+    <w:rPr>
+      <w:rFonts w:cs="Symbol"/>
+    </w:rPr>
+  </w:style>
+  <w:style w:type="character" w:styleId="ListLabel41">
+    <w:name w:val="ListLabel 41"/>
+    <w:qFormat/>
+    <w:rPr>
+      <w:rFonts w:cs="Courier New"/>
+    </w:rPr>
+  </w:style>
+  <w:style w:type="character" w:styleId="ListLabel42">
+    <w:name w:val="ListLabel 42"/>
+    <w:qFormat/>
+    <w:rPr>
+      <w:rFonts w:cs="Wingdings"/>
+    </w:rPr>
+  </w:style>
+  <w:style w:type="character" w:styleId="ListLabel43">
+    <w:name w:val="ListLabel 43"/>
+    <w:qFormat/>
+    <w:rPr>
+      <w:rFonts w:cs="Calibri"/>
+    </w:rPr>
+  </w:style>
+  <w:style w:type="character" w:styleId="ListLabel44">
+    <w:name w:val="ListLabel 44"/>
+    <w:qFormat/>
+    <w:rPr>
+      <w:rFonts w:cs="Courier New"/>
+    </w:rPr>
+  </w:style>
+  <w:style w:type="character" w:styleId="ListLabel45">
+    <w:name w:val="ListLabel 45"/>
+    <w:qFormat/>
+    <w:rPr>
+      <w:rFonts w:cs="Wingdings"/>
+    </w:rPr>
+  </w:style>
+  <w:style w:type="character" w:styleId="ListLabel46">
+    <w:name w:val="ListLabel 46"/>
+    <w:qFormat/>
+    <w:rPr>
+      <w:rFonts w:cs="Symbol"/>
+    </w:rPr>
+  </w:style>
+  <w:style w:type="character" w:styleId="ListLabel47">
+    <w:name w:val="ListLabel 47"/>
+    <w:qFormat/>
+    <w:rPr>
+      <w:rFonts w:cs="Courier New"/>
+    </w:rPr>
+  </w:style>
+  <w:style w:type="character" w:styleId="ListLabel48">
+    <w:name w:val="ListLabel 48"/>
+    <w:qFormat/>
+    <w:rPr>
+      <w:rFonts w:cs="Wingdings"/>
+    </w:rPr>
+  </w:style>
+  <w:style w:type="character" w:styleId="ListLabel49">
+    <w:name w:val="ListLabel 49"/>
+    <w:qFormat/>
+    <w:rPr>
+      <w:rFonts w:cs="Symbol"/>
+    </w:rPr>
+  </w:style>
+  <w:style w:type="character" w:styleId="ListLabel50">
+    <w:name w:val="ListLabel 50"/>
+    <w:qFormat/>
+    <w:rPr>
+      <w:rFonts w:cs="Courier New"/>
+    </w:rPr>
+  </w:style>
+  <w:style w:type="character" w:styleId="ListLabel51">
+    <w:name w:val="ListLabel 51"/>
+    <w:qFormat/>
+    <w:rPr>
+      <w:rFonts w:cs="Wingdings"/>
+    </w:rPr>
+  </w:style>
+  <w:style w:type="character" w:styleId="ListLabel52">
+    <w:name w:val="ListLabel 52"/>
+    <w:qFormat/>
+    <w:rPr>
+      <w:rFonts w:cs="Calibri"/>
+    </w:rPr>
+  </w:style>
+  <w:style w:type="character" w:styleId="ListLabel53">
+    <w:name w:val="ListLabel 53"/>
+    <w:qFormat/>
+    <w:rPr>
+      <w:rFonts w:cs="Courier New"/>
+    </w:rPr>
+  </w:style>
+  <w:style w:type="character" w:styleId="ListLabel54">
+    <w:name w:val="ListLabel 54"/>
+    <w:qFormat/>
+    <w:rPr>
+      <w:rFonts w:cs="Wingdings"/>
+    </w:rPr>
+  </w:style>
+  <w:style w:type="character" w:styleId="ListLabel55">
+    <w:name w:val="ListLabel 55"/>
+    <w:qFormat/>
+    <w:rPr>
+      <w:rFonts w:cs="Symbol"/>
+    </w:rPr>
+  </w:style>
+  <w:style w:type="character" w:styleId="ListLabel56">
+    <w:name w:val="ListLabel 56"/>
+    <w:qFormat/>
+    <w:rPr>
+      <w:rFonts w:cs="Courier New"/>
+    </w:rPr>
+  </w:style>
+  <w:style w:type="character" w:styleId="ListLabel57">
+    <w:name w:val="ListLabel 57"/>
+    <w:qFormat/>
+    <w:rPr>
+      <w:rFonts w:cs="Wingdings"/>
+    </w:rPr>
+  </w:style>
+  <w:style w:type="character" w:styleId="ListLabel58">
+    <w:name w:val="ListLabel 58"/>
+    <w:qFormat/>
+    <w:rPr>
+      <w:rFonts w:cs="Symbol"/>
+    </w:rPr>
+  </w:style>
+  <w:style w:type="character" w:styleId="ListLabel59">
+    <w:name w:val="ListLabel 59"/>
+    <w:qFormat/>
+    <w:rPr>
+      <w:rFonts w:cs="Courier New"/>
+    </w:rPr>
+  </w:style>
+  <w:style w:type="character" w:styleId="ListLabel60">
+    <w:name w:val="ListLabel 60"/>
+    <w:qFormat/>
+    <w:rPr>
+      <w:rFonts w:cs="Wingdings"/>
+    </w:rPr>
+  </w:style>
+  <w:style w:type="character" w:styleId="ListLabel61">
+    <w:name w:val="ListLabel 61"/>
+    <w:qFormat/>
+    <w:rPr>
+      <w:rFonts w:cs="Symbol"/>
+    </w:rPr>
+  </w:style>
+  <w:style w:type="character" w:styleId="ListLabel62">
+    <w:name w:val="ListLabel 62"/>
+    <w:qFormat/>
+    <w:rPr>
+      <w:rFonts w:cs="Courier New"/>
+    </w:rPr>
+  </w:style>
+  <w:style w:type="character" w:styleId="ListLabel63">
+    <w:name w:val="ListLabel 63"/>
+    <w:qFormat/>
+    <w:rPr>
+      <w:rFonts w:cs="Wingdings"/>
+    </w:rPr>
+  </w:style>
+  <w:style w:type="character" w:styleId="ListLabel64">
+    <w:name w:val="ListLabel 64"/>
+    <w:qFormat/>
+    <w:rPr>
+      <w:rFonts w:cs="Symbol"/>
+    </w:rPr>
+  </w:style>
+  <w:style w:type="character" w:styleId="ListLabel65">
+    <w:name w:val="ListLabel 65"/>
+    <w:qFormat/>
+    <w:rPr>
+      <w:rFonts w:cs="Courier New"/>
+    </w:rPr>
+  </w:style>
+  <w:style w:type="character" w:styleId="ListLabel66">
+    <w:name w:val="ListLabel 66"/>
+    <w:qFormat/>
+    <w:rPr>
+      <w:rFonts w:cs="Wingdings"/>
+    </w:rPr>
+  </w:style>
+  <w:style w:type="character" w:styleId="ListLabel67">
+    <w:name w:val="ListLabel 67"/>
+    <w:qFormat/>
+    <w:rPr>
+      <w:rFonts w:cs="Symbol"/>
+    </w:rPr>
+  </w:style>
+  <w:style w:type="character" w:styleId="ListLabel68">
+    <w:name w:val="ListLabel 68"/>
+    <w:qFormat/>
+    <w:rPr>
+      <w:rFonts w:cs="Courier New"/>
+    </w:rPr>
+  </w:style>
+  <w:style w:type="character" w:styleId="ListLabel69">
+    <w:name w:val="ListLabel 69"/>
+    <w:qFormat/>
+    <w:rPr>
+      <w:rFonts w:cs="Wingdings"/>
+    </w:rPr>
+  </w:style>
+  <w:style w:type="character" w:styleId="ListLabel70">
+    <w:name w:val="ListLabel 70"/>
+    <w:qFormat/>
+    <w:rPr>
+      <w:rFonts w:cs="Symbol"/>
+    </w:rPr>
+  </w:style>
+  <w:style w:type="character" w:styleId="ListLabel71">
+    <w:name w:val="ListLabel 71"/>
+    <w:qFormat/>
+    <w:rPr>
+      <w:rFonts w:cs="Courier New"/>
+    </w:rPr>
+  </w:style>
+  <w:style w:type="character" w:styleId="ListLabel72">
+    <w:name w:val="ListLabel 72"/>
+    <w:qFormat/>
+    <w:rPr>
+      <w:rFonts w:cs="Wingdings"/>
+    </w:rPr>
+  </w:style>
+  <w:style w:type="character" w:styleId="ListLabel73">
+    <w:name w:val="ListLabel 73"/>
+    <w:qFormat/>
+    <w:rPr>
+      <w:rFonts w:cs="Symbol"/>
+    </w:rPr>
+  </w:style>
+  <w:style w:type="character" w:styleId="ListLabel74">
+    <w:name w:val="ListLabel 74"/>
+    <w:qFormat/>
+    <w:rPr>
+      <w:rFonts w:cs="Courier New"/>
+    </w:rPr>
+  </w:style>
+  <w:style w:type="character" w:styleId="ListLabel75">
+    <w:name w:val="ListLabel 75"/>
+    <w:qFormat/>
+    <w:rPr>
+      <w:rFonts w:cs="Wingdings"/>
+    </w:rPr>
+  </w:style>
+  <w:style w:type="character" w:styleId="ListLabel76">
+    <w:name w:val="ListLabel 76"/>
+    <w:qFormat/>
+    <w:rPr>
+      <w:rFonts w:cs="Symbol"/>
+    </w:rPr>
+  </w:style>
+  <w:style w:type="character" w:styleId="ListLabel77">
+    <w:name w:val="ListLabel 77"/>
+    <w:qFormat/>
+    <w:rPr>
+      <w:rFonts w:cs="Courier New"/>
+    </w:rPr>
+  </w:style>
+  <w:style w:type="character" w:styleId="ListLabel78">
+    <w:name w:val="ListLabel 78"/>
+    <w:qFormat/>
+    <w:rPr>
+      <w:rFonts w:cs="Wingdings"/>
+    </w:rPr>
+  </w:style>
+  <w:style w:type="character" w:styleId="Bullets">
+    <w:name w:val="Bullets"/>
+    <w:qFormat/>
+    <w:rPr>
+      <w:rFonts w:ascii="OpenSymbol" w:hAnsi="OpenSymbol" w:eastAsia="OpenSymbol" w:cs="OpenSymbol"/>
+    </w:rPr>
+  </w:style>
   <w:style w:type="paragraph" w:styleId="Heading">
     <w:name w:val="Heading"/>
     <w:basedOn w:val="Normal"/>
@@ -3495,6 +4338,7 @@
     <w:pPr>
       <w:keepNext/>
       <w:spacing w:before="240" w:after="120"/>
+      <w:contextualSpacing/>
     </w:pPr>
     <w:rPr>
       <w:rFonts w:ascii="Liberation Sans" w:hAnsi="Liberation Sans" w:eastAsia="Noto Sans CJK SC Regular" w:cs="FreeSans"/>
@@ -3507,6 +4351,7 @@
     <w:basedOn w:val="Normal"/>
     <w:pPr>
       <w:spacing w:lineRule="auto" w:line="288" w:before="0" w:after="140"/>
+      <w:contextualSpacing/>
     </w:pPr>
     <w:rPr/>
   </w:style>
@@ -3525,6 +4370,7 @@
     <w:pPr>
       <w:suppressLineNumbers/>
       <w:spacing w:before="120" w:after="120"/>
+      <w:contextualSpacing/>
     </w:pPr>
     <w:rPr>
       <w:rFonts w:cs="FreeSans"/>

--- a/Nicolas Boutin - CV Full 2019-02.docx
+++ b/Nicolas Boutin - CV Full 2019-02.docx
@@ -132,15 +132,45 @@
       <w:pPr>
         <w:pStyle w:val="Normal"/>
         <w:ind w:left="708" w:firstLine="708"/>
+        <w:rPr/>
+      </w:pPr>
+      <w:r>
         <w:rPr>
           <w:lang w:val="en-GB"/>
         </w:rPr>
+        <w:t>Legato=open source Linux-based embedded platform designed to simplify connected IoT application</w:t>
+      </w:r>
+    </w:p>
+    <w:p>
+      <w:pPr>
+        <w:pStyle w:val="Normal"/>
+        <w:ind w:left="708" w:firstLine="708"/>
+        <w:rPr/>
       </w:pPr>
       <w:r>
         <w:rPr>
           <w:lang w:val="en-GB"/>
         </w:rPr>
-        <w:t>Legato=open source Linux-based embedded platform designed to simplify connected IoT application development</w:t>
+        <w:t>Scrum matinale quotidien en Anglais (Equipe Italienne)</w:t>
+      </w:r>
+    </w:p>
+    <w:p>
+      <w:pPr>
+        <w:pStyle w:val="Normal"/>
+        <w:ind w:left="708" w:hanging="0"/>
+        <w:rPr/>
+      </w:pPr>
+      <w:r>
+        <w:rPr>
+          <w:lang w:val="en-GB"/>
+        </w:rPr>
+        <w:t xml:space="preserve"> </w:t>
+      </w:r>
+      <w:r>
+        <w:rPr>
+          <w:lang w:val="en-GB"/>
+        </w:rPr>
+        <w:t>development</w:t>
       </w:r>
     </w:p>
     <w:p>
@@ -212,18 +242,7 @@
         </w:rPr>
         <w:tab/>
         <w:tab/>
-      </w:r>
-      <w:r>
-        <w:rPr>
-          <w:lang w:val="en-GB"/>
-        </w:rPr>
-        <w:t xml:space="preserve">Linux User Space, </w:t>
-      </w:r>
-      <w:r>
-        <w:rPr>
-          <w:lang w:val="en-GB"/>
-        </w:rPr>
-        <w:t>GNU Debugger (GDB), Unix System V</w:t>
+        <w:t>Linux User Space, GNU Debugger (GDB), Unix System V</w:t>
       </w:r>
     </w:p>
     <w:p>
@@ -1149,18 +1168,7 @@
             <w14:bevel/>
           </w14:textOutline>
         </w:rPr>
-        <w:t xml:space="preserve">Mesure de radioactivité avec sonde interchangeable </w:t>
-      </w:r>
-      <w:r>
-        <w:rPr>
-          <w:szCs w:val="19"/>
-          <w14:textOutline w14:w="9525" w14:cap="rnd" w14:cmpd="sng" w14:algn="ctr">
-            <w14:noFill/>
-            <w14:prstDash w14:val="solid"/>
-            <w14:bevel/>
-          </w14:textOutline>
-        </w:rPr>
-        <w:t>(alpha, beta, gamma)</w:t>
+        <w:t>Mesure de radioactivité avec sonde interchangeable (alpha, beta, gamma)</w:t>
       </w:r>
     </w:p>
     <w:p>
@@ -4328,6 +4336,510 @@
     <w:qFormat/>
     <w:rPr>
       <w:rFonts w:ascii="OpenSymbol" w:hAnsi="OpenSymbol" w:eastAsia="OpenSymbol" w:cs="OpenSymbol"/>
+    </w:rPr>
+  </w:style>
+  <w:style w:type="character" w:styleId="ListLabel79">
+    <w:name w:val="ListLabel 79"/>
+    <w:qFormat/>
+    <w:rPr>
+      <w:rFonts w:cs="Calibri"/>
+    </w:rPr>
+  </w:style>
+  <w:style w:type="character" w:styleId="ListLabel80">
+    <w:name w:val="ListLabel 80"/>
+    <w:qFormat/>
+    <w:rPr>
+      <w:rFonts w:cs="Courier New"/>
+    </w:rPr>
+  </w:style>
+  <w:style w:type="character" w:styleId="ListLabel81">
+    <w:name w:val="ListLabel 81"/>
+    <w:qFormat/>
+    <w:rPr>
+      <w:rFonts w:cs="Wingdings"/>
+    </w:rPr>
+  </w:style>
+  <w:style w:type="character" w:styleId="ListLabel82">
+    <w:name w:val="ListLabel 82"/>
+    <w:qFormat/>
+    <w:rPr>
+      <w:rFonts w:cs="Symbol"/>
+    </w:rPr>
+  </w:style>
+  <w:style w:type="character" w:styleId="ListLabel83">
+    <w:name w:val="ListLabel 83"/>
+    <w:qFormat/>
+    <w:rPr>
+      <w:rFonts w:cs="Courier New"/>
+    </w:rPr>
+  </w:style>
+  <w:style w:type="character" w:styleId="ListLabel84">
+    <w:name w:val="ListLabel 84"/>
+    <w:qFormat/>
+    <w:rPr>
+      <w:rFonts w:cs="Wingdings"/>
+    </w:rPr>
+  </w:style>
+  <w:style w:type="character" w:styleId="ListLabel85">
+    <w:name w:val="ListLabel 85"/>
+    <w:qFormat/>
+    <w:rPr>
+      <w:rFonts w:cs="Symbol"/>
+    </w:rPr>
+  </w:style>
+  <w:style w:type="character" w:styleId="ListLabel86">
+    <w:name w:val="ListLabel 86"/>
+    <w:qFormat/>
+    <w:rPr>
+      <w:rFonts w:cs="Courier New"/>
+    </w:rPr>
+  </w:style>
+  <w:style w:type="character" w:styleId="ListLabel87">
+    <w:name w:val="ListLabel 87"/>
+    <w:qFormat/>
+    <w:rPr>
+      <w:rFonts w:cs="Wingdings"/>
+    </w:rPr>
+  </w:style>
+  <w:style w:type="character" w:styleId="ListLabel88">
+    <w:name w:val="ListLabel 88"/>
+    <w:qFormat/>
+    <w:rPr>
+      <w:rFonts w:cs="Calibri"/>
+    </w:rPr>
+  </w:style>
+  <w:style w:type="character" w:styleId="ListLabel89">
+    <w:name w:val="ListLabel 89"/>
+    <w:qFormat/>
+    <w:rPr>
+      <w:rFonts w:cs="Courier New"/>
+    </w:rPr>
+  </w:style>
+  <w:style w:type="character" w:styleId="ListLabel90">
+    <w:name w:val="ListLabel 90"/>
+    <w:qFormat/>
+    <w:rPr>
+      <w:rFonts w:cs="Wingdings"/>
+    </w:rPr>
+  </w:style>
+  <w:style w:type="character" w:styleId="ListLabel91">
+    <w:name w:val="ListLabel 91"/>
+    <w:qFormat/>
+    <w:rPr>
+      <w:rFonts w:cs="Symbol"/>
+    </w:rPr>
+  </w:style>
+  <w:style w:type="character" w:styleId="ListLabel92">
+    <w:name w:val="ListLabel 92"/>
+    <w:qFormat/>
+    <w:rPr>
+      <w:rFonts w:cs="Courier New"/>
+    </w:rPr>
+  </w:style>
+  <w:style w:type="character" w:styleId="ListLabel93">
+    <w:name w:val="ListLabel 93"/>
+    <w:qFormat/>
+    <w:rPr>
+      <w:rFonts w:cs="Wingdings"/>
+    </w:rPr>
+  </w:style>
+  <w:style w:type="character" w:styleId="ListLabel94">
+    <w:name w:val="ListLabel 94"/>
+    <w:qFormat/>
+    <w:rPr>
+      <w:rFonts w:cs="Symbol"/>
+    </w:rPr>
+  </w:style>
+  <w:style w:type="character" w:styleId="ListLabel95">
+    <w:name w:val="ListLabel 95"/>
+    <w:qFormat/>
+    <w:rPr>
+      <w:rFonts w:cs="Courier New"/>
+    </w:rPr>
+  </w:style>
+  <w:style w:type="character" w:styleId="ListLabel96">
+    <w:name w:val="ListLabel 96"/>
+    <w:qFormat/>
+    <w:rPr>
+      <w:rFonts w:cs="Wingdings"/>
+    </w:rPr>
+  </w:style>
+  <w:style w:type="character" w:styleId="ListLabel97">
+    <w:name w:val="ListLabel 97"/>
+    <w:qFormat/>
+    <w:rPr>
+      <w:rFonts w:cs="Calibri"/>
+    </w:rPr>
+  </w:style>
+  <w:style w:type="character" w:styleId="ListLabel98">
+    <w:name w:val="ListLabel 98"/>
+    <w:qFormat/>
+    <w:rPr>
+      <w:rFonts w:cs="Courier New"/>
+    </w:rPr>
+  </w:style>
+  <w:style w:type="character" w:styleId="ListLabel99">
+    <w:name w:val="ListLabel 99"/>
+    <w:qFormat/>
+    <w:rPr>
+      <w:rFonts w:cs="Wingdings"/>
+    </w:rPr>
+  </w:style>
+  <w:style w:type="character" w:styleId="ListLabel100">
+    <w:name w:val="ListLabel 100"/>
+    <w:qFormat/>
+    <w:rPr>
+      <w:rFonts w:cs="Symbol"/>
+    </w:rPr>
+  </w:style>
+  <w:style w:type="character" w:styleId="ListLabel101">
+    <w:name w:val="ListLabel 101"/>
+    <w:qFormat/>
+    <w:rPr>
+      <w:rFonts w:cs="Courier New"/>
+    </w:rPr>
+  </w:style>
+  <w:style w:type="character" w:styleId="ListLabel102">
+    <w:name w:val="ListLabel 102"/>
+    <w:qFormat/>
+    <w:rPr>
+      <w:rFonts w:cs="Wingdings"/>
+    </w:rPr>
+  </w:style>
+  <w:style w:type="character" w:styleId="ListLabel103">
+    <w:name w:val="ListLabel 103"/>
+    <w:qFormat/>
+    <w:rPr>
+      <w:rFonts w:cs="Symbol"/>
+    </w:rPr>
+  </w:style>
+  <w:style w:type="character" w:styleId="ListLabel104">
+    <w:name w:val="ListLabel 104"/>
+    <w:qFormat/>
+    <w:rPr>
+      <w:rFonts w:cs="Courier New"/>
+    </w:rPr>
+  </w:style>
+  <w:style w:type="character" w:styleId="ListLabel105">
+    <w:name w:val="ListLabel 105"/>
+    <w:qFormat/>
+    <w:rPr>
+      <w:rFonts w:cs="Wingdings"/>
+    </w:rPr>
+  </w:style>
+  <w:style w:type="character" w:styleId="ListLabel106">
+    <w:name w:val="ListLabel 106"/>
+    <w:qFormat/>
+    <w:rPr>
+      <w:rFonts w:cs="Symbol"/>
+    </w:rPr>
+  </w:style>
+  <w:style w:type="character" w:styleId="ListLabel107">
+    <w:name w:val="ListLabel 107"/>
+    <w:qFormat/>
+    <w:rPr>
+      <w:rFonts w:cs="Courier New"/>
+    </w:rPr>
+  </w:style>
+  <w:style w:type="character" w:styleId="ListLabel108">
+    <w:name w:val="ListLabel 108"/>
+    <w:qFormat/>
+    <w:rPr>
+      <w:rFonts w:cs="Wingdings"/>
+    </w:rPr>
+  </w:style>
+  <w:style w:type="character" w:styleId="ListLabel109">
+    <w:name w:val="ListLabel 109"/>
+    <w:qFormat/>
+    <w:rPr>
+      <w:rFonts w:cs="Symbol"/>
+    </w:rPr>
+  </w:style>
+  <w:style w:type="character" w:styleId="ListLabel110">
+    <w:name w:val="ListLabel 110"/>
+    <w:qFormat/>
+    <w:rPr>
+      <w:rFonts w:cs="Courier New"/>
+    </w:rPr>
+  </w:style>
+  <w:style w:type="character" w:styleId="ListLabel111">
+    <w:name w:val="ListLabel 111"/>
+    <w:qFormat/>
+    <w:rPr>
+      <w:rFonts w:cs="Wingdings"/>
+    </w:rPr>
+  </w:style>
+  <w:style w:type="character" w:styleId="ListLabel112">
+    <w:name w:val="ListLabel 112"/>
+    <w:qFormat/>
+    <w:rPr>
+      <w:rFonts w:cs="Symbol"/>
+    </w:rPr>
+  </w:style>
+  <w:style w:type="character" w:styleId="ListLabel113">
+    <w:name w:val="ListLabel 113"/>
+    <w:qFormat/>
+    <w:rPr>
+      <w:rFonts w:cs="Courier New"/>
+    </w:rPr>
+  </w:style>
+  <w:style w:type="character" w:styleId="ListLabel114">
+    <w:name w:val="ListLabel 114"/>
+    <w:qFormat/>
+    <w:rPr>
+      <w:rFonts w:cs="Wingdings"/>
+    </w:rPr>
+  </w:style>
+  <w:style w:type="character" w:styleId="ListLabel115">
+    <w:name w:val="ListLabel 115"/>
+    <w:qFormat/>
+    <w:rPr>
+      <w:rFonts w:cs="Symbol"/>
+    </w:rPr>
+  </w:style>
+  <w:style w:type="character" w:styleId="ListLabel116">
+    <w:name w:val="ListLabel 116"/>
+    <w:qFormat/>
+    <w:rPr>
+      <w:rFonts w:cs="Courier New"/>
+    </w:rPr>
+  </w:style>
+  <w:style w:type="character" w:styleId="ListLabel117">
+    <w:name w:val="ListLabel 117"/>
+    <w:qFormat/>
+    <w:rPr>
+      <w:rFonts w:cs="Wingdings"/>
+    </w:rPr>
+  </w:style>
+  <w:style w:type="character" w:styleId="ListLabel118">
+    <w:name w:val="ListLabel 118"/>
+    <w:qFormat/>
+    <w:rPr>
+      <w:rFonts w:cs="Symbol"/>
+    </w:rPr>
+  </w:style>
+  <w:style w:type="character" w:styleId="ListLabel119">
+    <w:name w:val="ListLabel 119"/>
+    <w:qFormat/>
+    <w:rPr>
+      <w:rFonts w:cs="Courier New"/>
+    </w:rPr>
+  </w:style>
+  <w:style w:type="character" w:styleId="ListLabel120">
+    <w:name w:val="ListLabel 120"/>
+    <w:qFormat/>
+    <w:rPr>
+      <w:rFonts w:cs="Wingdings"/>
+    </w:rPr>
+  </w:style>
+  <w:style w:type="character" w:styleId="ListLabel121">
+    <w:name w:val="ListLabel 121"/>
+    <w:qFormat/>
+    <w:rPr>
+      <w:rFonts w:cs="Symbol"/>
+    </w:rPr>
+  </w:style>
+  <w:style w:type="character" w:styleId="ListLabel122">
+    <w:name w:val="ListLabel 122"/>
+    <w:qFormat/>
+    <w:rPr>
+      <w:rFonts w:cs="Courier New"/>
+    </w:rPr>
+  </w:style>
+  <w:style w:type="character" w:styleId="ListLabel123">
+    <w:name w:val="ListLabel 123"/>
+    <w:qFormat/>
+    <w:rPr>
+      <w:rFonts w:cs="Wingdings"/>
+    </w:rPr>
+  </w:style>
+  <w:style w:type="character" w:styleId="ListLabel124">
+    <w:name w:val="ListLabel 124"/>
+    <w:qFormat/>
+    <w:rPr>
+      <w:rFonts w:cs="OpenSymbol"/>
+    </w:rPr>
+  </w:style>
+  <w:style w:type="character" w:styleId="ListLabel125">
+    <w:name w:val="ListLabel 125"/>
+    <w:qFormat/>
+    <w:rPr>
+      <w:rFonts w:cs="OpenSymbol"/>
+    </w:rPr>
+  </w:style>
+  <w:style w:type="character" w:styleId="ListLabel126">
+    <w:name w:val="ListLabel 126"/>
+    <w:qFormat/>
+    <w:rPr>
+      <w:rFonts w:cs="OpenSymbol"/>
+    </w:rPr>
+  </w:style>
+  <w:style w:type="character" w:styleId="ListLabel127">
+    <w:name w:val="ListLabel 127"/>
+    <w:qFormat/>
+    <w:rPr>
+      <w:rFonts w:cs="OpenSymbol"/>
+    </w:rPr>
+  </w:style>
+  <w:style w:type="character" w:styleId="ListLabel128">
+    <w:name w:val="ListLabel 128"/>
+    <w:qFormat/>
+    <w:rPr>
+      <w:rFonts w:cs="OpenSymbol"/>
+    </w:rPr>
+  </w:style>
+  <w:style w:type="character" w:styleId="ListLabel129">
+    <w:name w:val="ListLabel 129"/>
+    <w:qFormat/>
+    <w:rPr>
+      <w:rFonts w:cs="OpenSymbol"/>
+    </w:rPr>
+  </w:style>
+  <w:style w:type="character" w:styleId="ListLabel130">
+    <w:name w:val="ListLabel 130"/>
+    <w:qFormat/>
+    <w:rPr>
+      <w:rFonts w:cs="OpenSymbol"/>
+    </w:rPr>
+  </w:style>
+  <w:style w:type="character" w:styleId="ListLabel131">
+    <w:name w:val="ListLabel 131"/>
+    <w:qFormat/>
+    <w:rPr>
+      <w:rFonts w:cs="OpenSymbol"/>
+    </w:rPr>
+  </w:style>
+  <w:style w:type="character" w:styleId="ListLabel132">
+    <w:name w:val="ListLabel 132"/>
+    <w:qFormat/>
+    <w:rPr>
+      <w:rFonts w:cs="OpenSymbol"/>
+    </w:rPr>
+  </w:style>
+  <w:style w:type="character" w:styleId="ListLabel133">
+    <w:name w:val="ListLabel 133"/>
+    <w:qFormat/>
+    <w:rPr>
+      <w:rFonts w:cs="OpenSymbol"/>
+    </w:rPr>
+  </w:style>
+  <w:style w:type="character" w:styleId="ListLabel134">
+    <w:name w:val="ListLabel 134"/>
+    <w:qFormat/>
+    <w:rPr>
+      <w:rFonts w:cs="OpenSymbol"/>
+    </w:rPr>
+  </w:style>
+  <w:style w:type="character" w:styleId="ListLabel135">
+    <w:name w:val="ListLabel 135"/>
+    <w:qFormat/>
+    <w:rPr>
+      <w:rFonts w:cs="OpenSymbol"/>
+    </w:rPr>
+  </w:style>
+  <w:style w:type="character" w:styleId="ListLabel136">
+    <w:name w:val="ListLabel 136"/>
+    <w:qFormat/>
+    <w:rPr>
+      <w:rFonts w:cs="OpenSymbol"/>
+    </w:rPr>
+  </w:style>
+  <w:style w:type="character" w:styleId="ListLabel137">
+    <w:name w:val="ListLabel 137"/>
+    <w:qFormat/>
+    <w:rPr>
+      <w:rFonts w:cs="OpenSymbol"/>
+    </w:rPr>
+  </w:style>
+  <w:style w:type="character" w:styleId="ListLabel138">
+    <w:name w:val="ListLabel 138"/>
+    <w:qFormat/>
+    <w:rPr>
+      <w:rFonts w:cs="OpenSymbol"/>
+    </w:rPr>
+  </w:style>
+  <w:style w:type="character" w:styleId="ListLabel139">
+    <w:name w:val="ListLabel 139"/>
+    <w:qFormat/>
+    <w:rPr>
+      <w:rFonts w:cs="OpenSymbol"/>
+    </w:rPr>
+  </w:style>
+  <w:style w:type="character" w:styleId="ListLabel140">
+    <w:name w:val="ListLabel 140"/>
+    <w:qFormat/>
+    <w:rPr>
+      <w:rFonts w:cs="OpenSymbol"/>
+    </w:rPr>
+  </w:style>
+  <w:style w:type="character" w:styleId="ListLabel141">
+    <w:name w:val="ListLabel 141"/>
+    <w:qFormat/>
+    <w:rPr>
+      <w:rFonts w:cs="OpenSymbol"/>
+    </w:rPr>
+  </w:style>
+  <w:style w:type="character" w:styleId="ListLabel142">
+    <w:name w:val="ListLabel 142"/>
+    <w:qFormat/>
+    <w:rPr>
+      <w:rFonts w:cs="OpenSymbol"/>
+    </w:rPr>
+  </w:style>
+  <w:style w:type="character" w:styleId="ListLabel143">
+    <w:name w:val="ListLabel 143"/>
+    <w:qFormat/>
+    <w:rPr>
+      <w:rFonts w:cs="OpenSymbol"/>
+    </w:rPr>
+  </w:style>
+  <w:style w:type="character" w:styleId="ListLabel144">
+    <w:name w:val="ListLabel 144"/>
+    <w:qFormat/>
+    <w:rPr>
+      <w:rFonts w:cs="OpenSymbol"/>
+    </w:rPr>
+  </w:style>
+  <w:style w:type="character" w:styleId="ListLabel145">
+    <w:name w:val="ListLabel 145"/>
+    <w:qFormat/>
+    <w:rPr>
+      <w:rFonts w:cs="OpenSymbol"/>
+    </w:rPr>
+  </w:style>
+  <w:style w:type="character" w:styleId="ListLabel146">
+    <w:name w:val="ListLabel 146"/>
+    <w:qFormat/>
+    <w:rPr>
+      <w:rFonts w:cs="OpenSymbol"/>
+    </w:rPr>
+  </w:style>
+  <w:style w:type="character" w:styleId="ListLabel147">
+    <w:name w:val="ListLabel 147"/>
+    <w:qFormat/>
+    <w:rPr>
+      <w:rFonts w:cs="OpenSymbol"/>
+    </w:rPr>
+  </w:style>
+  <w:style w:type="character" w:styleId="ListLabel148">
+    <w:name w:val="ListLabel 148"/>
+    <w:qFormat/>
+    <w:rPr>
+      <w:rFonts w:cs="OpenSymbol"/>
+    </w:rPr>
+  </w:style>
+  <w:style w:type="character" w:styleId="ListLabel149">
+    <w:name w:val="ListLabel 149"/>
+    <w:qFormat/>
+    <w:rPr>
+      <w:rFonts w:cs="OpenSymbol"/>
+    </w:rPr>
+  </w:style>
+  <w:style w:type="character" w:styleId="ListLabel150">
+    <w:name w:val="ListLabel 150"/>
+    <w:qFormat/>
+    <w:rPr>
+      <w:rFonts w:cs="OpenSymbol"/>
     </w:rPr>
   </w:style>
   <w:style w:type="paragraph" w:styleId="Heading">
